--- a/ระบบคิดค่าใช้จ่าย.docx
+++ b/ระบบคิดค่าใช้จ่าย.docx
@@ -114,10 +114,10 @@
             <v:path o:extrusionok="f" gradientshapeok="t" o:connecttype="rect"/>
             <o:lock v:ext="edit" aspectratio="t"/>
           </v:shapetype>
-          <v:shape id="_x0000_i1025" type="#_x0000_t75" style="width:468pt;height:326.7pt" o:ole="">
+          <v:shape id="_x0000_i1030" type="#_x0000_t75" style="width:468.3pt;height:326.7pt" o:ole="">
             <v:imagedata r:id="rId4" o:title=""/>
           </v:shape>
-          <o:OLEObject Type="Embed" ProgID="Visio.Drawing.15" ShapeID="_x0000_i1025" DrawAspect="Content" ObjectID="_1540248701" r:id="rId5"/>
+          <o:OLEObject Type="Embed" ProgID="Visio.Drawing.15" ShapeID="_x0000_i1030" DrawAspect="Content" ObjectID="_1541764681" r:id="rId5"/>
         </w:object>
       </w:r>
     </w:p>
@@ -255,10 +255,10 @@
           <w:rFonts w:ascii="EucrosiaUPC" w:hAnsi="EucrosiaUPC" w:cs="EucrosiaUPC"/>
         </w:rPr>
         <w:object w:dxaOrig="11295" w:dyaOrig="8520">
-          <v:shape id="_x0000_i1026" type="#_x0000_t75" style="width:467.3pt;height:352.55pt" o:ole="">
+          <v:shape id="_x0000_i1032" type="#_x0000_t75" style="width:467.1pt;height:352.75pt" o:ole="">
             <v:imagedata r:id="rId6" o:title=""/>
           </v:shape>
-          <o:OLEObject Type="Embed" ProgID="Visio.Drawing.15" ShapeID="_x0000_i1026" DrawAspect="Content" ObjectID="_1540248702" r:id="rId7"/>
+          <o:OLEObject Type="Embed" ProgID="Visio.Drawing.15" ShapeID="_x0000_i1032" DrawAspect="Content" ObjectID="_1541764682" r:id="rId7"/>
         </w:object>
       </w:r>
     </w:p>
@@ -406,10 +406,10 @@
           <w:rFonts w:ascii="EucrosiaUPC" w:hAnsi="EucrosiaUPC" w:cs="EucrosiaUPC"/>
         </w:rPr>
         <w:object w:dxaOrig="13381" w:dyaOrig="6570">
-          <v:shape id="_x0000_i1027" type="#_x0000_t75" style="width:468pt;height:229.6pt" o:ole="">
+          <v:shape id="_x0000_i1027" type="#_x0000_t75" style="width:467.7pt;height:229.9pt" o:ole="">
             <v:imagedata r:id="rId8" o:title=""/>
           </v:shape>
-          <o:OLEObject Type="Embed" ProgID="Visio.Drawing.15" ShapeID="_x0000_i1027" DrawAspect="Content" ObjectID="_1540248703" r:id="rId9"/>
+          <o:OLEObject Type="Embed" ProgID="Visio.Drawing.15" ShapeID="_x0000_i1027" DrawAspect="Content" ObjectID="_1541764683" r:id="rId9"/>
         </w:object>
       </w:r>
     </w:p>
@@ -499,7 +499,7 @@
           <w:b/>
           <w:bCs/>
         </w:rPr>
-        <w:t>3.</w:t>
+        <w:t>3</w:t>
       </w:r>
       <w:r>
         <w:rPr>
@@ -508,7 +508,7 @@
           <w:bCs/>
           <w:cs/>
         </w:rPr>
-        <w:t>1</w:t>
+        <w:t>.1</w:t>
       </w:r>
       <w:r>
         <w:rPr>
@@ -1863,7 +1863,7 @@
           <w:bCs/>
         </w:rPr>
         <w:lastRenderedPageBreak/>
-        <w:t>3.</w:t>
+        <w:t>3</w:t>
       </w:r>
       <w:r>
         <w:rPr>
@@ -1872,7 +1872,7 @@
           <w:bCs/>
           <w:cs/>
         </w:rPr>
-        <w:t>2</w:t>
+        <w:t>.2</w:t>
       </w:r>
       <w:r>
         <w:rPr>
@@ -4614,7 +4614,16 @@
           <w:bCs/>
         </w:rPr>
         <w:lastRenderedPageBreak/>
-        <w:t>3.</w:t>
+        <w:t>3</w:t>
+      </w:r>
+      <w:r>
+        <w:rPr>
+          <w:rFonts w:ascii="EucrosiaUPC" w:hAnsi="EucrosiaUPC" w:cs="EucrosiaUPC"/>
+          <w:b/>
+          <w:bCs/>
+          <w:cs/>
+        </w:rPr>
+        <w:t>.</w:t>
       </w:r>
       <w:r>
         <w:rPr>
@@ -6130,123 +6139,7 @@
           <w:bCs/>
         </w:rPr>
         <w:lastRenderedPageBreak/>
-        <w:t>4.</w:t>
-      </w:r>
-      <w:r>
-        <w:rPr>
-          <w:rFonts w:ascii="EucrosiaUPC" w:eastAsiaTheme="minorHAnsi" w:hAnsi="EucrosiaUPC" w:cs="EucrosiaUPC"/>
-          <w:b/>
-          <w:bCs/>
-        </w:rPr>
-        <w:t>Entity Class Model</w:t>
-      </w:r>
-    </w:p>
-    <w:p>
-      <w:pPr>
-        <w:rPr>
-          <w:rFonts w:ascii="EucrosiaUPC" w:hAnsi="EucrosiaUPC" w:cs="EucrosiaUPC"/>
-        </w:rPr>
-      </w:pPr>
-      <w:r>
-        <w:rPr>
-          <w:rFonts w:ascii="EucrosiaUPC" w:hAnsi="EucrosiaUPC" w:cs="EucrosiaUPC"/>
-        </w:rPr>
-        <w:object w:dxaOrig="9526" w:dyaOrig="11505">
-          <v:shape id="_x0000_i1028" type="#_x0000_t75" style="width:468pt;height:565.15pt" o:ole="">
-            <v:imagedata r:id="rId10" o:title=""/>
-          </v:shape>
-          <o:OLEObject Type="Embed" ProgID="Visio.Drawing.15" ShapeID="_x0000_i1028" DrawAspect="Content" ObjectID="_1540248704" r:id="rId11"/>
-        </w:object>
-      </w:r>
-    </w:p>
-    <w:p>
-      <w:pPr>
-        <w:rPr>
-          <w:rFonts w:ascii="EucrosiaUPC" w:hAnsi="EucrosiaUPC" w:cs="EucrosiaUPC"/>
-        </w:rPr>
-      </w:pPr>
-    </w:p>
-    <w:p>
-      <w:pPr>
-        <w:rPr>
-          <w:rFonts w:ascii="EucrosiaUPC" w:hAnsi="EucrosiaUPC" w:cs="EucrosiaUPC"/>
-        </w:rPr>
-      </w:pPr>
-    </w:p>
-    <w:p>
-      <w:pPr>
-        <w:rPr>
-          <w:rFonts w:ascii="EucrosiaUPC" w:hAnsi="EucrosiaUPC" w:cs="EucrosiaUPC"/>
-          <w:u w:val="single"/>
-        </w:rPr>
-      </w:pPr>
-    </w:p>
-    <w:p>
-      <w:pPr>
-        <w:rPr>
-          <w:rFonts w:ascii="EucrosiaUPC" w:hAnsi="EucrosiaUPC" w:cs="EucrosiaUPC"/>
-          <w:b/>
-          <w:bCs/>
-        </w:rPr>
-      </w:pPr>
-      <w:r>
-        <w:rPr>
-          <w:rFonts w:ascii="EucrosiaUPC" w:hAnsi="EucrosiaUPC" w:cs="EucrosiaUPC"/>
-          <w:b/>
-          <w:bCs/>
-        </w:rPr>
-        <w:lastRenderedPageBreak/>
-        <w:t>5</w:t>
-      </w:r>
-      <w:r>
-        <w:rPr>
-          <w:rFonts w:ascii="EucrosiaUPC" w:hAnsi="EucrosiaUPC" w:cs="EucrosiaUPC"/>
-          <w:b/>
-          <w:bCs/>
-        </w:rPr>
-        <w:t xml:space="preserve"> System </w:t>
-      </w:r>
-      <w:proofErr w:type="spellStart"/>
-      <w:r>
-        <w:rPr>
-          <w:rFonts w:ascii="EucrosiaUPC" w:hAnsi="EucrosiaUPC" w:cs="EucrosiaUPC"/>
-          <w:b/>
-          <w:bCs/>
-        </w:rPr>
-        <w:t>Behaviour</w:t>
-      </w:r>
-      <w:proofErr w:type="spellEnd"/>
-      <w:r>
-        <w:rPr>
-          <w:rFonts w:ascii="EucrosiaUPC" w:hAnsi="EucrosiaUPC" w:cs="EucrosiaUPC"/>
-          <w:b/>
-          <w:bCs/>
-        </w:rPr>
-        <w:t xml:space="preserve"> Model</w:t>
-      </w:r>
-    </w:p>
-    <w:p>
-      <w:pPr>
-        <w:rPr>
-          <w:rFonts w:ascii="EucrosiaUPC" w:hAnsi="EucrosiaUPC" w:cs="EucrosiaUPC"/>
-        </w:rPr>
-      </w:pPr>
-    </w:p>
-    <w:p>
-      <w:pPr>
-        <w:rPr>
-          <w:rFonts w:ascii="EucrosiaUPC" w:eastAsiaTheme="minorHAnsi" w:hAnsi="EucrosiaUPC" w:cs="EucrosiaUPC"/>
-          <w:b/>
-          <w:bCs/>
-        </w:rPr>
-      </w:pPr>
-      <w:r>
-        <w:rPr>
-          <w:rFonts w:ascii="EucrosiaUPC" w:eastAsiaTheme="minorHAnsi" w:hAnsi="EucrosiaUPC" w:cs="EucrosiaUPC"/>
-          <w:b/>
-          <w:bCs/>
-        </w:rPr>
-        <w:t>5.</w:t>
+        <w:t>4</w:t>
       </w:r>
       <w:r>
         <w:rPr>
@@ -6255,7 +6148,132 @@
           <w:bCs/>
           <w:cs/>
         </w:rPr>
-        <w:t>1</w:t>
+        <w:t>.</w:t>
+      </w:r>
+      <w:r>
+        <w:rPr>
+          <w:rFonts w:ascii="EucrosiaUPC" w:eastAsiaTheme="minorHAnsi" w:hAnsi="EucrosiaUPC" w:cs="EucrosiaUPC"/>
+          <w:b/>
+          <w:bCs/>
+        </w:rPr>
+        <w:t>Entity Class Model</w:t>
+      </w:r>
+    </w:p>
+    <w:p>
+      <w:pPr>
+        <w:rPr>
+          <w:rFonts w:ascii="EucrosiaUPC" w:hAnsi="EucrosiaUPC" w:cs="EucrosiaUPC"/>
+        </w:rPr>
+      </w:pPr>
+      <w:r>
+        <w:rPr>
+          <w:rFonts w:ascii="EucrosiaUPC" w:hAnsi="EucrosiaUPC" w:cs="EucrosiaUPC"/>
+        </w:rPr>
+        <w:object w:dxaOrig="9526" w:dyaOrig="11505">
+          <v:shape id="_x0000_i1028" type="#_x0000_t75" style="width:468.3pt;height:565.1pt" o:ole="">
+            <v:imagedata r:id="rId10" o:title=""/>
+          </v:shape>
+          <o:OLEObject Type="Embed" ProgID="Visio.Drawing.15" ShapeID="_x0000_i1028" DrawAspect="Content" ObjectID="_1541764684" r:id="rId11"/>
+        </w:object>
+      </w:r>
+    </w:p>
+    <w:p>
+      <w:pPr>
+        <w:rPr>
+          <w:rFonts w:ascii="EucrosiaUPC" w:hAnsi="EucrosiaUPC" w:cs="EucrosiaUPC"/>
+        </w:rPr>
+      </w:pPr>
+    </w:p>
+    <w:p>
+      <w:pPr>
+        <w:rPr>
+          <w:rFonts w:ascii="EucrosiaUPC" w:hAnsi="EucrosiaUPC" w:cs="EucrosiaUPC"/>
+        </w:rPr>
+      </w:pPr>
+    </w:p>
+    <w:p>
+      <w:pPr>
+        <w:rPr>
+          <w:rFonts w:ascii="EucrosiaUPC" w:hAnsi="EucrosiaUPC" w:cs="EucrosiaUPC"/>
+          <w:u w:val="single"/>
+        </w:rPr>
+      </w:pPr>
+    </w:p>
+    <w:p>
+      <w:pPr>
+        <w:rPr>
+          <w:rFonts w:ascii="EucrosiaUPC" w:hAnsi="EucrosiaUPC" w:cs="EucrosiaUPC"/>
+          <w:b/>
+          <w:bCs/>
+        </w:rPr>
+      </w:pPr>
+      <w:r>
+        <w:rPr>
+          <w:rFonts w:ascii="EucrosiaUPC" w:hAnsi="EucrosiaUPC" w:cs="EucrosiaUPC"/>
+          <w:b/>
+          <w:bCs/>
+        </w:rPr>
+        <w:lastRenderedPageBreak/>
+        <w:t>5</w:t>
+      </w:r>
+      <w:r>
+        <w:rPr>
+          <w:rFonts w:ascii="EucrosiaUPC" w:hAnsi="EucrosiaUPC" w:cs="EucrosiaUPC"/>
+          <w:b/>
+          <w:bCs/>
+        </w:rPr>
+        <w:t xml:space="preserve"> System </w:t>
+      </w:r>
+      <w:proofErr w:type="spellStart"/>
+      <w:r>
+        <w:rPr>
+          <w:rFonts w:ascii="EucrosiaUPC" w:hAnsi="EucrosiaUPC" w:cs="EucrosiaUPC"/>
+          <w:b/>
+          <w:bCs/>
+        </w:rPr>
+        <w:t>Behaviour</w:t>
+      </w:r>
+      <w:proofErr w:type="spellEnd"/>
+      <w:r>
+        <w:rPr>
+          <w:rFonts w:ascii="EucrosiaUPC" w:hAnsi="EucrosiaUPC" w:cs="EucrosiaUPC"/>
+          <w:b/>
+          <w:bCs/>
+        </w:rPr>
+        <w:t xml:space="preserve"> Model</w:t>
+      </w:r>
+    </w:p>
+    <w:p>
+      <w:pPr>
+        <w:rPr>
+          <w:rFonts w:ascii="EucrosiaUPC" w:hAnsi="EucrosiaUPC" w:cs="EucrosiaUPC"/>
+        </w:rPr>
+      </w:pPr>
+    </w:p>
+    <w:p>
+      <w:pPr>
+        <w:rPr>
+          <w:rFonts w:ascii="EucrosiaUPC" w:eastAsiaTheme="minorHAnsi" w:hAnsi="EucrosiaUPC" w:cs="EucrosiaUPC"/>
+          <w:b/>
+          <w:bCs/>
+        </w:rPr>
+      </w:pPr>
+      <w:r>
+        <w:rPr>
+          <w:rFonts w:ascii="EucrosiaUPC" w:eastAsiaTheme="minorHAnsi" w:hAnsi="EucrosiaUPC" w:cs="EucrosiaUPC"/>
+          <w:b/>
+          <w:bCs/>
+        </w:rPr>
+        <w:t>5</w:t>
+      </w:r>
+      <w:r>
+        <w:rPr>
+          <w:rFonts w:ascii="EucrosiaUPC" w:eastAsiaTheme="minorHAnsi" w:hAnsi="EucrosiaUPC" w:cs="EucrosiaUPC"/>
+          <w:b/>
+          <w:bCs/>
+          <w:cs/>
+        </w:rPr>
+        <w:t>.1</w:t>
       </w:r>
       <w:r>
         <w:rPr>
@@ -6404,6 +6422,8 @@
           <w:rFonts w:ascii="EucrosiaUPC" w:eastAsiaTheme="minorHAnsi" w:hAnsi="EucrosiaUPC" w:cs="EucrosiaUPC"/>
         </w:rPr>
       </w:pPr>
+      <w:bookmarkStart w:id="0" w:name="_GoBack"/>
+      <w:bookmarkEnd w:id="0"/>
     </w:p>
     <w:p>
       <w:pPr>
@@ -6420,7 +6440,7 @@
           <w:bCs/>
         </w:rPr>
         <w:lastRenderedPageBreak/>
-        <w:t>5.</w:t>
+        <w:t>5</w:t>
       </w:r>
       <w:r>
         <w:rPr>
@@ -6429,7 +6449,7 @@
           <w:bCs/>
           <w:cs/>
         </w:rPr>
-        <w:t>2</w:t>
+        <w:t>.2</w:t>
       </w:r>
       <w:r>
         <w:rPr>
@@ -6614,7 +6634,7 @@
           <w:bCs/>
         </w:rPr>
         <w:lastRenderedPageBreak/>
-        <w:t>5.</w:t>
+        <w:t>5</w:t>
       </w:r>
       <w:r>
         <w:rPr>
@@ -6623,7 +6643,7 @@
           <w:bCs/>
           <w:cs/>
         </w:rPr>
-        <w:t>3</w:t>
+        <w:t>.3</w:t>
       </w:r>
       <w:r>
         <w:rPr>
@@ -6810,18 +6830,25 @@
           <w:bCs/>
         </w:rPr>
         <w:lastRenderedPageBreak/>
-        <w:t>5.</w:t>
+        <w:t>5</w:t>
       </w:r>
       <w:r>
         <w:rPr>
           <w:rFonts w:ascii="EucrosiaUPC" w:hAnsi="EucrosiaUPC" w:cs="EucrosiaUPC"/>
           <w:b/>
           <w:bCs/>
+          <w:cs/>
+        </w:rPr>
+        <w:t>.</w:t>
+      </w:r>
+      <w:r>
+        <w:rPr>
+          <w:rFonts w:ascii="EucrosiaUPC" w:hAnsi="EucrosiaUPC" w:cs="EucrosiaUPC"/>
+          <w:b/>
+          <w:bCs/>
         </w:rPr>
         <w:t>4</w:t>
       </w:r>
-      <w:bookmarkStart w:id="0" w:name="_GoBack"/>
-      <w:bookmarkEnd w:id="0"/>
       <w:r>
         <w:rPr>
           <w:rFonts w:ascii="EucrosiaUPC" w:hAnsi="EucrosiaUPC" w:cs="EucrosiaUPC"/>
